--- a/思源汇总/九零老师-825-我们都被校园鸡汤给骗了.docx
+++ b/思源汇总/九零老师-825-我们都被校园鸡汤给骗了.docx
@@ -3,624 +3,591 @@
 <w:document xmlns:wpc="http://schemas.microsoft.com/office/word/2010/wordprocessingCanvas" xmlns:cx="http://schemas.microsoft.com/office/drawing/2014/chartex" xmlns:mc="http://schemas.openxmlformats.org/markup-compatibility/2006" xmlns:o="urn:schemas-microsoft-com:office:office" xmlns:r="http://schemas.openxmlformats.org/officeDocument/2006/relationships" xmlns:m="http://schemas.openxmlformats.org/officeDocument/2006/math" xmlns:v="urn:schemas-microsoft-com:vml" xmlns:wp14="http://schemas.microsoft.com/office/word/2010/wordprocessingDrawing" xmlns:wp="http://schemas.openxmlformats.org/drawingml/2006/wordprocessingDrawing" xmlns:w10="urn:schemas-microsoft-com:office:word" xmlns:w="http://schemas.openxmlformats.org/wordprocessingml/2006/main" xmlns:w14="http://schemas.microsoft.com/office/word/2010/wordml" xmlns:w15="http://schemas.microsoft.com/office/word/2012/wordml" xmlns:w16se="http://schemas.microsoft.com/office/word/2015/wordml/symex" xmlns:wpg="http://schemas.microsoft.com/office/word/2010/wordprocessingGroup" xmlns:wpi="http://schemas.microsoft.com/office/word/2010/wordprocessingInk" xmlns:wne="http://schemas.microsoft.com/office/word/2006/wordml" xmlns:wps="http://schemas.microsoft.com/office/word/2010/wordprocessingShape" mc:Ignorable="w14 w15 w16se wp14">
   <w:body>
     <w:p>
-      <w:r>
-        <w:rPr>
-          <w:rFonts w:hint="eastAsia"/>
+      <w:pPr>
+        <w:spacing w:line="360" w:lineRule="auto"/>
+        <w:rPr>
+          <w:rFonts w:ascii="宋体" w:eastAsia="宋体" w:hAnsi="宋体"/>
+        </w:rPr>
+      </w:pPr>
+      <w:bookmarkStart w:id="0" w:name="_GoBack"/>
+      <w:r>
+        <w:rPr>
+          <w:rFonts w:ascii="宋体" w:eastAsia="宋体" w:hAnsi="宋体" w:hint="eastAsia"/>
         </w:rPr>
         <w:t>我们都被校园鸡汤</w:t>
       </w:r>
       <w:r>
         <w:rPr>
-          <w:rFonts w:hint="eastAsia"/>
+          <w:rFonts w:ascii="宋体" w:eastAsia="宋体" w:hAnsi="宋体" w:hint="eastAsia"/>
         </w:rPr>
         <w:t>给骗了</w:t>
       </w:r>
       <w:r>
         <w:rPr>
-          <w:rFonts w:hint="eastAsia"/>
-        </w:rPr>
-        <w:t>，</w:t>
-      </w:r>
-      <w:r>
-        <w:rPr>
-          <w:rFonts w:hint="eastAsia"/>
+          <w:rFonts w:ascii="宋体" w:eastAsia="宋体" w:hAnsi="宋体" w:hint="eastAsia"/>
+        </w:rPr>
+        <w:t>，</w:t>
+      </w:r>
+      <w:r>
+        <w:rPr>
+          <w:rFonts w:ascii="宋体" w:eastAsia="宋体" w:hAnsi="宋体" w:hint="eastAsia"/>
         </w:rPr>
         <w:t>分享一点东西啊</w:t>
       </w:r>
       <w:r>
         <w:rPr>
-          <w:rFonts w:hint="eastAsia"/>
+          <w:rFonts w:ascii="宋体" w:eastAsia="宋体" w:hAnsi="宋体" w:hint="eastAsia"/>
         </w:rPr>
         <w:t>。</w:t>
       </w:r>
-      <w:proofErr w:type="gramStart"/>
-      <w:r>
+      <w:r>
+        <w:rPr>
+          <w:rFonts w:ascii="宋体" w:eastAsia="宋体" w:hAnsi="宋体"/>
+        </w:rPr>
         <w:t>”</w:t>
       </w:r>
       <w:r>
         <w:rPr>
-          <w:rFonts w:hint="eastAsia"/>
+          <w:rFonts w:ascii="宋体" w:eastAsia="宋体" w:hAnsi="宋体" w:hint="eastAsia"/>
         </w:rPr>
         <w:t>如果你感觉到累了</w:t>
       </w:r>
-      <w:proofErr w:type="gramEnd"/>
-      <w:r>
-        <w:rPr>
-          <w:rFonts w:hint="eastAsia"/>
-        </w:rPr>
-        <w:t>，</w:t>
-      </w:r>
-      <w:r>
-        <w:rPr>
-          <w:rFonts w:hint="eastAsia"/>
+      <w:r>
+        <w:rPr>
+          <w:rFonts w:ascii="宋体" w:eastAsia="宋体" w:hAnsi="宋体" w:hint="eastAsia"/>
+        </w:rPr>
+        <w:t>，</w:t>
+      </w:r>
+      <w:r>
+        <w:rPr>
+          <w:rFonts w:ascii="宋体" w:eastAsia="宋体" w:hAnsi="宋体" w:hint="eastAsia"/>
         </w:rPr>
         <w:t>请看看凌晨四点钟的菜市场和急诊室</w:t>
       </w:r>
       <w:r>
         <w:rPr>
-          <w:rFonts w:hint="eastAsia"/>
+          <w:rFonts w:ascii="宋体" w:eastAsia="宋体" w:hAnsi="宋体" w:hint="eastAsia"/>
         </w:rPr>
         <w:t>“。</w:t>
       </w:r>
       <w:r>
         <w:rPr>
-          <w:rFonts w:hint="eastAsia"/>
+          <w:rFonts w:ascii="宋体" w:eastAsia="宋体" w:hAnsi="宋体" w:hint="eastAsia"/>
         </w:rPr>
         <w:t>怎么评价这句话</w:t>
       </w:r>
       <w:r>
         <w:rPr>
-          <w:rFonts w:hint="eastAsia"/>
+          <w:rFonts w:ascii="宋体" w:eastAsia="宋体" w:hAnsi="宋体" w:hint="eastAsia"/>
         </w:rPr>
         <w:t>？</w:t>
       </w:r>
       <w:r>
         <w:rPr>
-          <w:rFonts w:hint="eastAsia"/>
+          <w:rFonts w:ascii="宋体" w:eastAsia="宋体" w:hAnsi="宋体" w:hint="eastAsia"/>
         </w:rPr>
         <w:t>累了就应该多去休息</w:t>
       </w:r>
       <w:r>
         <w:rPr>
-          <w:rFonts w:hint="eastAsia"/>
-        </w:rPr>
-        <w:t>，</w:t>
-      </w:r>
-      <w:r>
-        <w:rPr>
-          <w:rFonts w:hint="eastAsia"/>
+          <w:rFonts w:ascii="宋体" w:eastAsia="宋体" w:hAnsi="宋体" w:hint="eastAsia"/>
+        </w:rPr>
+        <w:t>，</w:t>
+      </w:r>
+      <w:r>
+        <w:rPr>
+          <w:rFonts w:ascii="宋体" w:eastAsia="宋体" w:hAnsi="宋体" w:hint="eastAsia"/>
         </w:rPr>
         <w:t>而不是比谁更累</w:t>
       </w:r>
       <w:r>
         <w:rPr>
-          <w:rFonts w:hint="eastAsia"/>
-        </w:rPr>
-        <w:t>，</w:t>
-      </w:r>
-      <w:r>
-        <w:rPr>
-          <w:rFonts w:hint="eastAsia"/>
+          <w:rFonts w:ascii="宋体" w:eastAsia="宋体" w:hAnsi="宋体" w:hint="eastAsia"/>
+        </w:rPr>
+        <w:t>，</w:t>
+      </w:r>
+      <w:r>
+        <w:rPr>
+          <w:rFonts w:ascii="宋体" w:eastAsia="宋体" w:hAnsi="宋体" w:hint="eastAsia"/>
         </w:rPr>
         <w:t>而且梅花的香是来自于苦寒吗</w:t>
       </w:r>
       <w:r>
         <w:rPr>
-          <w:rFonts w:hint="eastAsia"/>
-        </w:rPr>
-        <w:t>，</w:t>
-      </w:r>
-      <w:r>
-        <w:rPr>
-          <w:rFonts w:hint="eastAsia"/>
+          <w:rFonts w:ascii="宋体" w:eastAsia="宋体" w:hAnsi="宋体" w:hint="eastAsia"/>
+        </w:rPr>
+        <w:t>，</w:t>
+      </w:r>
+      <w:r>
+        <w:rPr>
+          <w:rFonts w:ascii="宋体" w:eastAsia="宋体" w:hAnsi="宋体" w:hint="eastAsia"/>
         </w:rPr>
         <w:t>这是由</w:t>
       </w:r>
       <w:r>
+        <w:rPr>
+          <w:rFonts w:ascii="宋体" w:eastAsia="宋体" w:hAnsi="宋体"/>
+        </w:rPr>
         <w:t>DNA决定的</w:t>
       </w:r>
       <w:r>
         <w:rPr>
-          <w:rFonts w:hint="eastAsia"/>
-        </w:rPr>
-        <w:t>，</w:t>
-      </w:r>
-      <w:r>
-        <w:rPr>
-          <w:rFonts w:hint="eastAsia"/>
+          <w:rFonts w:ascii="宋体" w:eastAsia="宋体" w:hAnsi="宋体" w:hint="eastAsia"/>
+        </w:rPr>
+        <w:t>，</w:t>
+      </w:r>
+      <w:r>
+        <w:rPr>
+          <w:rFonts w:ascii="宋体" w:eastAsia="宋体" w:hAnsi="宋体" w:hint="eastAsia"/>
         </w:rPr>
         <w:t>不是因为苦寒决定的</w:t>
       </w:r>
       <w:r>
         <w:rPr>
-          <w:rFonts w:hint="eastAsia"/>
-        </w:rPr>
-        <w:t>，</w:t>
-      </w:r>
-      <w:r>
-        <w:rPr>
-          <w:rFonts w:hint="eastAsia"/>
+          <w:rFonts w:ascii="宋体" w:eastAsia="宋体" w:hAnsi="宋体" w:hint="eastAsia"/>
+        </w:rPr>
+        <w:t>，</w:t>
+      </w:r>
+      <w:r>
+        <w:rPr>
+          <w:rFonts w:ascii="宋体" w:eastAsia="宋体" w:hAnsi="宋体" w:hint="eastAsia"/>
         </w:rPr>
         <w:t>知道吧</w:t>
       </w:r>
       <w:r>
         <w:rPr>
-          <w:rFonts w:hint="eastAsia"/>
-        </w:rPr>
-        <w:t>？</w:t>
-      </w:r>
-    </w:p>
-    <w:p>
-      <w:r>
-        <w:rPr>
-          <w:rFonts w:hint="eastAsia"/>
-        </w:rPr>
-        <w:t>你</w:t>
-      </w:r>
-      <w:proofErr w:type="gramStart"/>
-      <w:r>
-        <w:rPr>
-          <w:rFonts w:hint="eastAsia"/>
-        </w:rPr>
-        <w:t>到底优不优秀</w:t>
-      </w:r>
-      <w:proofErr w:type="gramEnd"/>
-      <w:r>
-        <w:rPr>
-          <w:rFonts w:hint="eastAsia"/>
-        </w:rPr>
-        <w:t>是你的本质决定的</w:t>
-      </w:r>
-      <w:r>
-        <w:rPr>
-          <w:rFonts w:hint="eastAsia"/>
-        </w:rPr>
-        <w:t>，</w:t>
-      </w:r>
-      <w:r>
-        <w:rPr>
-          <w:rFonts w:hint="eastAsia"/>
-        </w:rPr>
-        <w:t>不是说比</w:t>
-      </w:r>
-      <w:proofErr w:type="gramStart"/>
-      <w:r>
-        <w:rPr>
-          <w:rFonts w:hint="eastAsia"/>
-        </w:rPr>
-        <w:t>谁更加</w:t>
-      </w:r>
-      <w:proofErr w:type="gramEnd"/>
-      <w:r>
-        <w:rPr>
-          <w:rFonts w:hint="eastAsia"/>
-        </w:rPr>
-        <w:t>累</w:t>
-      </w:r>
-      <w:r>
-        <w:rPr>
-          <w:rFonts w:hint="eastAsia"/>
-        </w:rPr>
-        <w:t>，</w:t>
-      </w:r>
-      <w:r>
-        <w:rPr>
-          <w:rFonts w:hint="eastAsia"/>
-        </w:rPr>
-        <w:t>学生而言的话</w:t>
-      </w:r>
-      <w:r>
-        <w:rPr>
-          <w:rFonts w:hint="eastAsia"/>
-        </w:rPr>
-        <w:t>，</w:t>
-      </w:r>
-      <w:r>
-        <w:rPr>
-          <w:rFonts w:hint="eastAsia"/>
-        </w:rPr>
-        <w:t>休息这个东西你们没办法自己控制</w:t>
-      </w:r>
-      <w:r>
-        <w:rPr>
-          <w:rFonts w:hint="eastAsia"/>
-        </w:rPr>
-        <w:t>，</w:t>
-      </w:r>
-      <w:r>
-        <w:rPr>
-          <w:rFonts w:hint="eastAsia"/>
-        </w:rPr>
-        <w:t>但是你可以控制你到底该怎么休息</w:t>
-      </w:r>
-      <w:r>
-        <w:rPr>
-          <w:rFonts w:hint="eastAsia"/>
-        </w:rPr>
-        <w:t>，</w:t>
-      </w:r>
-      <w:r>
-        <w:rPr>
-          <w:rFonts w:hint="eastAsia"/>
-        </w:rPr>
-        <w:t>你确定你是在好好休息吧</w:t>
-      </w:r>
-      <w:r>
-        <w:rPr>
-          <w:rFonts w:hint="eastAsia"/>
-        </w:rPr>
-        <w:t>，</w:t>
-      </w:r>
-      <w:r>
-        <w:rPr>
-          <w:rFonts w:hint="eastAsia"/>
-        </w:rPr>
-        <w:t>连睡觉都睡不好</w:t>
-      </w:r>
-      <w:r>
-        <w:rPr>
-          <w:rFonts w:hint="eastAsia"/>
-        </w:rPr>
-        <w:t>，</w:t>
-      </w:r>
-      <w:r>
-        <w:rPr>
-          <w:rFonts w:hint="eastAsia"/>
-        </w:rPr>
-        <w:t>那你怎么能学得好</w:t>
-      </w:r>
-      <w:r>
-        <w:rPr>
-          <w:rFonts w:hint="eastAsia"/>
+          <w:rFonts w:ascii="宋体" w:eastAsia="宋体" w:hAnsi="宋体" w:hint="eastAsia"/>
         </w:rPr>
         <w:t>？</w:t>
       </w:r>
     </w:p>
     <w:p>
       <w:pPr>
-        <w:rPr>
-          <w:rFonts w:hint="eastAsia"/>
+        <w:spacing w:line="360" w:lineRule="auto"/>
+        <w:rPr>
+          <w:rFonts w:ascii="宋体" w:eastAsia="宋体" w:hAnsi="宋体"/>
+        </w:rPr>
+      </w:pPr>
+      <w:r>
+        <w:rPr>
+          <w:rFonts w:ascii="宋体" w:eastAsia="宋体" w:hAnsi="宋体" w:hint="eastAsia"/>
+        </w:rPr>
+        <w:t>你到底优不优秀是你的本质决定的</w:t>
+      </w:r>
+      <w:r>
+        <w:rPr>
+          <w:rFonts w:ascii="宋体" w:eastAsia="宋体" w:hAnsi="宋体" w:hint="eastAsia"/>
+        </w:rPr>
+        <w:t>，</w:t>
+      </w:r>
+      <w:r>
+        <w:rPr>
+          <w:rFonts w:ascii="宋体" w:eastAsia="宋体" w:hAnsi="宋体" w:hint="eastAsia"/>
+        </w:rPr>
+        <w:t>不是说比谁更加累</w:t>
+      </w:r>
+      <w:r>
+        <w:rPr>
+          <w:rFonts w:ascii="宋体" w:eastAsia="宋体" w:hAnsi="宋体" w:hint="eastAsia"/>
+        </w:rPr>
+        <w:t>，</w:t>
+      </w:r>
+      <w:r>
+        <w:rPr>
+          <w:rFonts w:ascii="宋体" w:eastAsia="宋体" w:hAnsi="宋体" w:hint="eastAsia"/>
+        </w:rPr>
+        <w:t>学生而言的话</w:t>
+      </w:r>
+      <w:r>
+        <w:rPr>
+          <w:rFonts w:ascii="宋体" w:eastAsia="宋体" w:hAnsi="宋体" w:hint="eastAsia"/>
+        </w:rPr>
+        <w:t>，</w:t>
+      </w:r>
+      <w:r>
+        <w:rPr>
+          <w:rFonts w:ascii="宋体" w:eastAsia="宋体" w:hAnsi="宋体" w:hint="eastAsia"/>
+        </w:rPr>
+        <w:t>休息这个东西你们没办法自己控制</w:t>
+      </w:r>
+      <w:r>
+        <w:rPr>
+          <w:rFonts w:ascii="宋体" w:eastAsia="宋体" w:hAnsi="宋体" w:hint="eastAsia"/>
+        </w:rPr>
+        <w:t>，</w:t>
+      </w:r>
+      <w:r>
+        <w:rPr>
+          <w:rFonts w:ascii="宋体" w:eastAsia="宋体" w:hAnsi="宋体" w:hint="eastAsia"/>
+        </w:rPr>
+        <w:t>但是你可以控制你到底该怎么休息</w:t>
+      </w:r>
+      <w:r>
+        <w:rPr>
+          <w:rFonts w:ascii="宋体" w:eastAsia="宋体" w:hAnsi="宋体" w:hint="eastAsia"/>
+        </w:rPr>
+        <w:t>，</w:t>
+      </w:r>
+      <w:r>
+        <w:rPr>
+          <w:rFonts w:ascii="宋体" w:eastAsia="宋体" w:hAnsi="宋体" w:hint="eastAsia"/>
+        </w:rPr>
+        <w:t>你确定你是在好好休息吧</w:t>
+      </w:r>
+      <w:r>
+        <w:rPr>
+          <w:rFonts w:ascii="宋体" w:eastAsia="宋体" w:hAnsi="宋体" w:hint="eastAsia"/>
+        </w:rPr>
+        <w:t>，</w:t>
+      </w:r>
+      <w:r>
+        <w:rPr>
+          <w:rFonts w:ascii="宋体" w:eastAsia="宋体" w:hAnsi="宋体" w:hint="eastAsia"/>
+        </w:rPr>
+        <w:t>连睡觉都睡不好</w:t>
+      </w:r>
+      <w:r>
+        <w:rPr>
+          <w:rFonts w:ascii="宋体" w:eastAsia="宋体" w:hAnsi="宋体" w:hint="eastAsia"/>
+        </w:rPr>
+        <w:t>，</w:t>
+      </w:r>
+      <w:r>
+        <w:rPr>
+          <w:rFonts w:ascii="宋体" w:eastAsia="宋体" w:hAnsi="宋体" w:hint="eastAsia"/>
+        </w:rPr>
+        <w:t>那你怎么能学得好</w:t>
+      </w:r>
+      <w:r>
+        <w:rPr>
+          <w:rFonts w:ascii="宋体" w:eastAsia="宋体" w:hAnsi="宋体" w:hint="eastAsia"/>
+        </w:rPr>
+        <w:t>？</w:t>
+      </w:r>
+    </w:p>
+    <w:p>
+      <w:pPr>
+        <w:spacing w:line="360" w:lineRule="auto"/>
+        <w:rPr>
+          <w:rFonts w:ascii="宋体" w:eastAsia="宋体" w:hAnsi="宋体"/>
         </w:rPr>
       </w:pPr>
     </w:p>
     <w:p>
       <w:pPr>
-        <w:rPr>
+        <w:spacing w:line="360" w:lineRule="auto"/>
+        <w:rPr>
+          <w:rFonts w:ascii="宋体" w:eastAsia="宋体" w:hAnsi="宋体"/>
           <w:b/>
         </w:rPr>
       </w:pPr>
       <w:r>
         <w:rPr>
-          <w:rFonts w:hint="eastAsia"/>
+          <w:rFonts w:ascii="宋体" w:eastAsia="宋体" w:hAnsi="宋体" w:hint="eastAsia"/>
         </w:rPr>
         <w:t>不是说大家不要努力或者怎么样</w:t>
       </w:r>
       <w:r>
         <w:rPr>
-          <w:rFonts w:hint="eastAsia"/>
-        </w:rPr>
-        <w:t>，</w:t>
-      </w:r>
-      <w:r>
-        <w:rPr>
-          <w:rFonts w:hint="eastAsia"/>
+          <w:rFonts w:ascii="宋体" w:eastAsia="宋体" w:hAnsi="宋体" w:hint="eastAsia"/>
+        </w:rPr>
+        <w:t>，</w:t>
+      </w:r>
+      <w:r>
+        <w:rPr>
+          <w:rFonts w:ascii="宋体" w:eastAsia="宋体" w:hAnsi="宋体" w:hint="eastAsia"/>
         </w:rPr>
         <w:t>我希望大家更加努力一点</w:t>
       </w:r>
       <w:r>
         <w:rPr>
-          <w:rFonts w:hint="eastAsia"/>
-        </w:rPr>
-        <w:t>，</w:t>
-      </w:r>
-      <w:r>
-        <w:rPr>
-          <w:rFonts w:hint="eastAsia"/>
+          <w:rFonts w:ascii="宋体" w:eastAsia="宋体" w:hAnsi="宋体" w:hint="eastAsia"/>
+        </w:rPr>
+        <w:t>，</w:t>
+      </w:r>
+      <w:r>
+        <w:rPr>
+          <w:rFonts w:ascii="宋体" w:eastAsia="宋体" w:hAnsi="宋体" w:hint="eastAsia"/>
         </w:rPr>
         <w:t>而不是说一直在那边磨时间</w:t>
       </w:r>
       <w:r>
         <w:rPr>
-          <w:rFonts w:hint="eastAsia"/>
-        </w:rPr>
-        <w:t>，</w:t>
-      </w:r>
-      <w:r>
-        <w:rPr>
-          <w:rFonts w:hint="eastAsia"/>
+          <w:rFonts w:ascii="宋体" w:eastAsia="宋体" w:hAnsi="宋体" w:hint="eastAsia"/>
+        </w:rPr>
+        <w:t>，</w:t>
+      </w:r>
+      <w:r>
+        <w:rPr>
+          <w:rFonts w:ascii="宋体" w:eastAsia="宋体" w:hAnsi="宋体" w:hint="eastAsia"/>
         </w:rPr>
         <w:t>把自己搞得那么累</w:t>
       </w:r>
       <w:r>
         <w:rPr>
-          <w:rFonts w:hint="eastAsia"/>
-        </w:rPr>
-        <w:t>，</w:t>
-      </w:r>
-      <w:r>
-        <w:rPr>
-          <w:rFonts w:hint="eastAsia"/>
+          <w:rFonts w:ascii="宋体" w:eastAsia="宋体" w:hAnsi="宋体" w:hint="eastAsia"/>
+        </w:rPr>
+        <w:t>，</w:t>
+      </w:r>
+      <w:r>
+        <w:rPr>
+          <w:rFonts w:ascii="宋体" w:eastAsia="宋体" w:hAnsi="宋体" w:hint="eastAsia"/>
         </w:rPr>
         <w:t>自我感动了</w:t>
       </w:r>
       <w:r>
         <w:rPr>
-          <w:rFonts w:hint="eastAsia"/>
-        </w:rPr>
-        <w:t>，</w:t>
-      </w:r>
-      <w:r>
-        <w:rPr>
-          <w:rFonts w:hint="eastAsia"/>
+          <w:rFonts w:ascii="宋体" w:eastAsia="宋体" w:hAnsi="宋体" w:hint="eastAsia"/>
+        </w:rPr>
+        <w:t>，</w:t>
+      </w:r>
+      <w:r>
+        <w:rPr>
+          <w:rFonts w:ascii="宋体" w:eastAsia="宋体" w:hAnsi="宋体" w:hint="eastAsia"/>
         </w:rPr>
         <w:t>朋友圈一发</w:t>
       </w:r>
       <w:r>
         <w:rPr>
-          <w:rFonts w:hint="eastAsia"/>
-        </w:rPr>
-        <w:t>，</w:t>
-      </w:r>
-      <w:r>
-        <w:rPr>
-          <w:rFonts w:hint="eastAsia"/>
+          <w:rFonts w:ascii="宋体" w:eastAsia="宋体" w:hAnsi="宋体" w:hint="eastAsia"/>
+        </w:rPr>
+        <w:t>，</w:t>
+      </w:r>
+      <w:r>
+        <w:rPr>
+          <w:rFonts w:ascii="宋体" w:eastAsia="宋体" w:hAnsi="宋体" w:hint="eastAsia"/>
         </w:rPr>
         <w:t>今天好</w:t>
       </w:r>
       <w:r>
+        <w:rPr>
+          <w:rFonts w:ascii="宋体" w:eastAsia="宋体" w:hAnsi="宋体"/>
+        </w:rPr>
         <w:t>Emo</w:t>
       </w:r>
       <w:r>
         <w:rPr>
-          <w:rFonts w:hint="eastAsia"/>
-        </w:rPr>
-        <w:t>，</w:t>
-      </w:r>
-      <w:r>
-        <w:rPr>
-          <w:rFonts w:hint="eastAsia"/>
+          <w:rFonts w:ascii="宋体" w:eastAsia="宋体" w:hAnsi="宋体" w:hint="eastAsia"/>
+        </w:rPr>
+        <w:t>，</w:t>
+      </w:r>
+      <w:r>
+        <w:rPr>
+          <w:rFonts w:ascii="宋体" w:eastAsia="宋体" w:hAnsi="宋体" w:hint="eastAsia"/>
           <w:b/>
         </w:rPr>
         <w:t>所以提高效率永远是王道</w:t>
       </w:r>
       <w:r>
         <w:rPr>
-          <w:rFonts w:hint="eastAsia"/>
-          <w:b/>
-        </w:rPr>
-        <w:t>，</w:t>
-      </w:r>
-      <w:r>
-        <w:rPr>
-          <w:rFonts w:hint="eastAsia"/>
+          <w:rFonts w:ascii="宋体" w:eastAsia="宋体" w:hAnsi="宋体" w:hint="eastAsia"/>
+          <w:b/>
+        </w:rPr>
+        <w:t>，</w:t>
+      </w:r>
+      <w:r>
+        <w:rPr>
+          <w:rFonts w:ascii="宋体" w:eastAsia="宋体" w:hAnsi="宋体" w:hint="eastAsia"/>
           <w:b/>
         </w:rPr>
         <w:t>更多人在意你最终结果是什么样</w:t>
       </w:r>
       <w:r>
         <w:rPr>
-          <w:rFonts w:hint="eastAsia"/>
+          <w:rFonts w:ascii="宋体" w:eastAsia="宋体" w:hAnsi="宋体" w:hint="eastAsia"/>
           <w:b/>
         </w:rPr>
         <w:t>，是</w:t>
       </w:r>
       <w:r>
         <w:rPr>
-          <w:rFonts w:hint="eastAsia"/>
+          <w:rFonts w:ascii="宋体" w:eastAsia="宋体" w:hAnsi="宋体" w:hint="eastAsia"/>
           <w:b/>
         </w:rPr>
         <w:t>你能不能把这个事情干好</w:t>
       </w:r>
       <w:r>
         <w:rPr>
-          <w:rFonts w:hint="eastAsia"/>
+          <w:rFonts w:ascii="宋体" w:eastAsia="宋体" w:hAnsi="宋体" w:hint="eastAsia"/>
           <w:b/>
         </w:rPr>
         <w:t>。</w:t>
       </w:r>
       <w:r>
         <w:rPr>
-          <w:rFonts w:hint="eastAsia"/>
+          <w:rFonts w:ascii="宋体" w:eastAsia="宋体" w:hAnsi="宋体" w:hint="eastAsia"/>
         </w:rPr>
         <w:t>就像你像高考一样</w:t>
       </w:r>
       <w:r>
         <w:rPr>
-          <w:rFonts w:hint="eastAsia"/>
-          <w:b/>
-        </w:rPr>
-        <w:t>，</w:t>
-      </w:r>
-      <w:r>
-        <w:rPr>
-          <w:rFonts w:hint="eastAsia"/>
+          <w:rFonts w:ascii="宋体" w:eastAsia="宋体" w:hAnsi="宋体" w:hint="eastAsia"/>
+          <w:b/>
+        </w:rPr>
+        <w:t>，</w:t>
+      </w:r>
+      <w:r>
+        <w:rPr>
+          <w:rFonts w:ascii="宋体" w:eastAsia="宋体" w:hAnsi="宋体" w:hint="eastAsia"/>
         </w:rPr>
         <w:t>能注重过程里面的艰辛</w:t>
       </w:r>
       <w:r>
         <w:rPr>
-          <w:rFonts w:hint="eastAsia"/>
-          <w:b/>
-        </w:rPr>
-        <w:t>，</w:t>
-      </w:r>
-      <w:r>
-        <w:rPr>
-          <w:rFonts w:hint="eastAsia"/>
+          <w:rFonts w:ascii="宋体" w:eastAsia="宋体" w:hAnsi="宋体" w:hint="eastAsia"/>
+          <w:b/>
+        </w:rPr>
+        <w:t>，</w:t>
+      </w:r>
+      <w:r>
+        <w:rPr>
+          <w:rFonts w:ascii="宋体" w:eastAsia="宋体" w:hAnsi="宋体" w:hint="eastAsia"/>
         </w:rPr>
         <w:t>除了你父母还有老师之外</w:t>
       </w:r>
       <w:r>
         <w:rPr>
-          <w:rFonts w:hint="eastAsia"/>
-        </w:rPr>
-        <w:t>，</w:t>
-      </w:r>
-      <w:r>
-        <w:rPr>
-          <w:rFonts w:hint="eastAsia"/>
+          <w:rFonts w:ascii="宋体" w:eastAsia="宋体" w:hAnsi="宋体" w:hint="eastAsia"/>
+        </w:rPr>
+        <w:t>，</w:t>
+      </w:r>
+      <w:r>
+        <w:rPr>
+          <w:rFonts w:ascii="宋体" w:eastAsia="宋体" w:hAnsi="宋体" w:hint="eastAsia"/>
         </w:rPr>
         <w:t>其他人基本上都不会太关注你中间到底学的怎么样</w:t>
       </w:r>
       <w:r>
         <w:rPr>
-          <w:rFonts w:hint="eastAsia"/>
-          <w:b/>
-        </w:rPr>
-        <w:t>，</w:t>
-      </w:r>
-      <w:r>
-        <w:rPr>
-          <w:rFonts w:hint="eastAsia"/>
+          <w:rFonts w:ascii="宋体" w:eastAsia="宋体" w:hAnsi="宋体" w:hint="eastAsia"/>
+          <w:b/>
+        </w:rPr>
+        <w:t>，</w:t>
+      </w:r>
+      <w:r>
+        <w:rPr>
+          <w:rFonts w:ascii="宋体" w:eastAsia="宋体" w:hAnsi="宋体" w:hint="eastAsia"/>
         </w:rPr>
         <w:t>他只会在这在你高三毕业之后问你一句</w:t>
       </w:r>
       <w:r>
         <w:rPr>
-          <w:rFonts w:hint="eastAsia"/>
+          <w:rFonts w:ascii="宋体" w:eastAsia="宋体" w:hAnsi="宋体" w:hint="eastAsia"/>
         </w:rPr>
         <w:t>：</w:t>
       </w:r>
       <w:r>
         <w:rPr>
-          <w:rFonts w:hint="eastAsia"/>
+          <w:rFonts w:ascii="宋体" w:eastAsia="宋体" w:hAnsi="宋体" w:hint="eastAsia"/>
         </w:rPr>
         <w:t>你考上什么大学</w:t>
       </w:r>
       <w:r>
         <w:rPr>
-          <w:rFonts w:hint="eastAsia"/>
+          <w:rFonts w:ascii="宋体" w:eastAsia="宋体" w:hAnsi="宋体" w:hint="eastAsia"/>
           <w:b/>
         </w:rPr>
         <w:t>？</w:t>
       </w:r>
       <w:r>
         <w:rPr>
-          <w:rFonts w:hint="eastAsia"/>
+          <w:rFonts w:ascii="宋体" w:eastAsia="宋体" w:hAnsi="宋体" w:hint="eastAsia"/>
         </w:rPr>
         <w:t>高考分数是多少</w:t>
       </w:r>
       <w:r>
         <w:rPr>
-          <w:rFonts w:hint="eastAsia"/>
+          <w:rFonts w:ascii="宋体" w:eastAsia="宋体" w:hAnsi="宋体" w:hint="eastAsia"/>
           <w:b/>
         </w:rPr>
         <w:t>？</w:t>
       </w:r>
       <w:r>
         <w:rPr>
-          <w:rFonts w:hint="eastAsia"/>
+          <w:rFonts w:ascii="宋体" w:eastAsia="宋体" w:hAnsi="宋体" w:hint="eastAsia"/>
         </w:rPr>
         <w:t>后面你工作的时候也是一样</w:t>
       </w:r>
       <w:r>
         <w:rPr>
-          <w:rFonts w:hint="eastAsia"/>
-          <w:b/>
-        </w:rPr>
-        <w:t>，</w:t>
-      </w:r>
-      <w:r>
-        <w:rPr>
-          <w:rFonts w:hint="eastAsia"/>
-        </w:rPr>
-        <w:t>真</w:t>
-      </w:r>
-      <w:proofErr w:type="gramStart"/>
-      <w:r>
-        <w:rPr>
-          <w:rFonts w:hint="eastAsia"/>
-        </w:rPr>
-        <w:t>真正</w:t>
-      </w:r>
-      <w:proofErr w:type="gramEnd"/>
-      <w:r>
-        <w:rPr>
-          <w:rFonts w:hint="eastAsia"/>
-        </w:rPr>
-        <w:t>正能关心到你的人除了你的老公老婆</w:t>
-      </w:r>
-      <w:r>
-        <w:rPr>
-          <w:rFonts w:hint="eastAsia"/>
+          <w:rFonts w:ascii="宋体" w:eastAsia="宋体" w:hAnsi="宋体" w:hint="eastAsia"/>
+          <w:b/>
+        </w:rPr>
+        <w:t>，</w:t>
+      </w:r>
+      <w:r>
+        <w:rPr>
+          <w:rFonts w:ascii="宋体" w:eastAsia="宋体" w:hAnsi="宋体" w:hint="eastAsia"/>
+        </w:rPr>
+        <w:t>真真正正能关心到你的人除了你的老公老婆</w:t>
+      </w:r>
+      <w:r>
+        <w:rPr>
+          <w:rFonts w:ascii="宋体" w:eastAsia="宋体" w:hAnsi="宋体" w:hint="eastAsia"/>
           <w:b/>
         </w:rPr>
         <w:t>、</w:t>
       </w:r>
       <w:r>
         <w:rPr>
-          <w:rFonts w:hint="eastAsia"/>
+          <w:rFonts w:ascii="宋体" w:eastAsia="宋体" w:hAnsi="宋体" w:hint="eastAsia"/>
         </w:rPr>
         <w:t>你的父母之外</w:t>
       </w:r>
       <w:r>
         <w:rPr>
-          <w:rFonts w:hint="eastAsia"/>
-          <w:b/>
-        </w:rPr>
-        <w:t>，</w:t>
-      </w:r>
-      <w:r>
-        <w:rPr>
-          <w:rFonts w:hint="eastAsia"/>
+          <w:rFonts w:ascii="宋体" w:eastAsia="宋体" w:hAnsi="宋体" w:hint="eastAsia"/>
+          <w:b/>
+        </w:rPr>
+        <w:t>，</w:t>
+      </w:r>
+      <w:r>
+        <w:rPr>
+          <w:rFonts w:ascii="宋体" w:eastAsia="宋体" w:hAnsi="宋体" w:hint="eastAsia"/>
         </w:rPr>
         <w:t>其他人甚至你的儿子女儿的话</w:t>
       </w:r>
       <w:r>
         <w:rPr>
-          <w:rFonts w:hint="eastAsia"/>
-          <w:b/>
-        </w:rPr>
-        <w:t>，</w:t>
-      </w:r>
-      <w:r>
-        <w:rPr>
-          <w:rFonts w:hint="eastAsia"/>
-        </w:rPr>
-        <w:t>都不会不会太关心你</w:t>
-      </w:r>
-      <w:proofErr w:type="gramStart"/>
-      <w:r>
-        <w:rPr>
-          <w:rFonts w:hint="eastAsia"/>
-        </w:rPr>
-        <w:t>你</w:t>
-      </w:r>
-      <w:proofErr w:type="gramEnd"/>
-      <w:r>
-        <w:rPr>
-          <w:rFonts w:hint="eastAsia"/>
-        </w:rPr>
-        <w:t>工作到底有多累</w:t>
-      </w:r>
-      <w:r>
-        <w:rPr>
-          <w:rFonts w:hint="eastAsia"/>
-          <w:b/>
-        </w:rPr>
-        <w:t>，</w:t>
-      </w:r>
-      <w:r>
-        <w:rPr>
-          <w:rFonts w:hint="eastAsia"/>
+          <w:rFonts w:ascii="宋体" w:eastAsia="宋体" w:hAnsi="宋体" w:hint="eastAsia"/>
+          <w:b/>
+        </w:rPr>
+        <w:t>，</w:t>
+      </w:r>
+      <w:r>
+        <w:rPr>
+          <w:rFonts w:ascii="宋体" w:eastAsia="宋体" w:hAnsi="宋体" w:hint="eastAsia"/>
+        </w:rPr>
+        <w:t>都不会不会太关心你你工作到底有多累</w:t>
+      </w:r>
+      <w:r>
+        <w:rPr>
+          <w:rFonts w:ascii="宋体" w:eastAsia="宋体" w:hAnsi="宋体" w:hint="eastAsia"/>
+          <w:b/>
+        </w:rPr>
+        <w:t>，</w:t>
+      </w:r>
+      <w:r>
+        <w:rPr>
+          <w:rFonts w:ascii="宋体" w:eastAsia="宋体" w:hAnsi="宋体" w:hint="eastAsia"/>
         </w:rPr>
         <w:t>他</w:t>
       </w:r>
       <w:r>
         <w:rPr>
-          <w:rFonts w:hint="eastAsia"/>
+          <w:rFonts w:ascii="宋体" w:eastAsia="宋体" w:hAnsi="宋体" w:hint="eastAsia"/>
         </w:rPr>
         <w:t>们</w:t>
       </w:r>
       <w:r>
         <w:rPr>
-          <w:rFonts w:hint="eastAsia"/>
+          <w:rFonts w:ascii="宋体" w:eastAsia="宋体" w:hAnsi="宋体" w:hint="eastAsia"/>
         </w:rPr>
         <w:t>只会关心你工作到底成不成功</w:t>
       </w:r>
       <w:r>
         <w:rPr>
-          <w:rFonts w:hint="eastAsia"/>
+          <w:rFonts w:ascii="宋体" w:eastAsia="宋体" w:hAnsi="宋体" w:hint="eastAsia"/>
           <w:b/>
         </w:rPr>
         <w:t>。</w:t>
@@ -628,40 +595,45 @@
     </w:p>
     <w:p>
       <w:pPr>
-        <w:rPr>
+        <w:spacing w:line="360" w:lineRule="auto"/>
+        <w:rPr>
+          <w:rFonts w:ascii="宋体" w:eastAsia="宋体" w:hAnsi="宋体"/>
           <w:b/>
         </w:rPr>
       </w:pPr>
       <w:r>
         <w:rPr>
-          <w:rFonts w:hint="eastAsia"/>
+          <w:rFonts w:ascii="宋体" w:eastAsia="宋体" w:hAnsi="宋体" w:hint="eastAsia"/>
         </w:rPr>
         <w:t>你永远是最重要的</w:t>
       </w:r>
       <w:r>
         <w:rPr>
-          <w:rFonts w:hint="eastAsia"/>
-        </w:rPr>
-        <w:t>，</w:t>
-      </w:r>
-      <w:r>
-        <w:rPr>
-          <w:rFonts w:hint="eastAsia"/>
+          <w:rFonts w:ascii="宋体" w:eastAsia="宋体" w:hAnsi="宋体" w:hint="eastAsia"/>
+        </w:rPr>
+        <w:t>，</w:t>
+      </w:r>
+      <w:r>
+        <w:rPr>
+          <w:rFonts w:ascii="宋体" w:eastAsia="宋体" w:hAnsi="宋体" w:hint="eastAsia"/>
         </w:rPr>
         <w:t>你自己的事情做好就行了</w:t>
       </w:r>
       <w:r>
+        <w:rPr>
+          <w:rFonts w:ascii="宋体" w:eastAsia="宋体" w:hAnsi="宋体"/>
+        </w:rPr>
         <w:t>,</w:t>
       </w:r>
       <w:r>
         <w:rPr>
-          <w:rFonts w:hint="eastAsia"/>
+          <w:rFonts w:ascii="宋体" w:eastAsia="宋体" w:hAnsi="宋体" w:hint="eastAsia"/>
         </w:rPr>
         <w:t>你自己未来有更多的选择</w:t>
       </w:r>
       <w:r>
         <w:rPr>
-          <w:rFonts w:hint="eastAsia"/>
+          <w:rFonts w:ascii="宋体" w:eastAsia="宋体" w:hAnsi="宋体" w:hint="eastAsia"/>
           <w:b/>
         </w:rPr>
         <w:t>。</w:t>
@@ -669,50 +641,51 @@
     </w:p>
     <w:p>
       <w:pPr>
-        <w:rPr>
+        <w:spacing w:line="360" w:lineRule="auto"/>
+        <w:rPr>
+          <w:rFonts w:ascii="宋体" w:eastAsia="宋体" w:hAnsi="宋体"/>
           <w:b/>
         </w:rPr>
       </w:pPr>
       <w:r>
         <w:rPr>
-          <w:rFonts w:hint="eastAsia"/>
+          <w:rFonts w:ascii="宋体" w:eastAsia="宋体" w:hAnsi="宋体" w:hint="eastAsia"/>
         </w:rPr>
         <w:t>凌晨的四点钟的菜市场和急诊室</w:t>
       </w:r>
       <w:r>
         <w:rPr>
-          <w:rFonts w:hint="eastAsia"/>
-          <w:b/>
-        </w:rPr>
-        <w:t>，</w:t>
-      </w:r>
-      <w:r>
-        <w:rPr>
-          <w:rFonts w:hint="eastAsia"/>
+          <w:rFonts w:ascii="宋体" w:eastAsia="宋体" w:hAnsi="宋体" w:hint="eastAsia"/>
+          <w:b/>
+        </w:rPr>
+        <w:t>，</w:t>
+      </w:r>
+      <w:r>
+        <w:rPr>
+          <w:rFonts w:ascii="宋体" w:eastAsia="宋体" w:hAnsi="宋体" w:hint="eastAsia"/>
         </w:rPr>
         <w:t>如果不是为了工作</w:t>
       </w:r>
       <w:r>
         <w:rPr>
-          <w:rFonts w:hint="eastAsia"/>
-          <w:b/>
-        </w:rPr>
-        <w:t>，</w:t>
-      </w:r>
-      <w:r>
-        <w:rPr>
-          <w:rFonts w:hint="eastAsia"/>
+          <w:rFonts w:ascii="宋体" w:eastAsia="宋体" w:hAnsi="宋体" w:hint="eastAsia"/>
+          <w:b/>
+        </w:rPr>
+        <w:t>，</w:t>
+      </w:r>
+      <w:r>
+        <w:rPr>
+          <w:rFonts w:ascii="宋体" w:eastAsia="宋体" w:hAnsi="宋体" w:hint="eastAsia"/>
         </w:rPr>
         <w:t>谁会选择这个东西呢</w:t>
       </w:r>
       <w:r>
         <w:rPr>
-          <w:rFonts w:hint="eastAsia"/>
+          <w:rFonts w:ascii="宋体" w:eastAsia="宋体" w:hAnsi="宋体" w:hint="eastAsia"/>
           <w:b/>
         </w:rPr>
         <w:t>？</w:t>
       </w:r>
-      <w:bookmarkStart w:id="0" w:name="_GoBack"/>
       <w:bookmarkEnd w:id="0"/>
     </w:p>
     <w:sectPr>
@@ -723,6 +696,44 @@
     </w:sectPr>
   </w:body>
 </w:document>
+</file>
+
+<file path=word/endnotes.xml><?xml version="1.0" encoding="utf-8"?>
+<w:endnotes xmlns:wpc="http://schemas.microsoft.com/office/word/2010/wordprocessingCanvas" xmlns:cx="http://schemas.microsoft.com/office/drawing/2014/chartex" xmlns:mc="http://schemas.openxmlformats.org/markup-compatibility/2006" xmlns:o="urn:schemas-microsoft-com:office:office" xmlns:r="http://schemas.openxmlformats.org/officeDocument/2006/relationships" xmlns:m="http://schemas.openxmlformats.org/officeDocument/2006/math" xmlns:v="urn:schemas-microsoft-com:vml" xmlns:wp14="http://schemas.microsoft.com/office/word/2010/wordprocessingDrawing" xmlns:wp="http://schemas.openxmlformats.org/drawingml/2006/wordprocessingDrawing" xmlns:w10="urn:schemas-microsoft-com:office:word" xmlns:w="http://schemas.openxmlformats.org/wordprocessingml/2006/main" xmlns:w14="http://schemas.microsoft.com/office/word/2010/wordml" xmlns:w15="http://schemas.microsoft.com/office/word/2012/wordml" xmlns:w16se="http://schemas.microsoft.com/office/word/2015/wordml/symex" xmlns:wpg="http://schemas.microsoft.com/office/word/2010/wordprocessingGroup" xmlns:wpi="http://schemas.microsoft.com/office/word/2010/wordprocessingInk" xmlns:wne="http://schemas.microsoft.com/office/word/2006/wordml" xmlns:wps="http://schemas.microsoft.com/office/word/2010/wordprocessingShape" mc:Ignorable="w14 w15 w16se wp14">
+  <w:endnote w:type="separator" w:id="-1">
+    <w:p>
+      <w:r>
+        <w:separator/>
+      </w:r>
+    </w:p>
+  </w:endnote>
+  <w:endnote w:type="continuationSeparator" w:id="0">
+    <w:p>
+      <w:r>
+        <w:continuationSeparator/>
+      </w:r>
+    </w:p>
+  </w:endnote>
+</w:endnotes>
+</file>
+
+<file path=word/footnotes.xml><?xml version="1.0" encoding="utf-8"?>
+<w:footnotes xmlns:wpc="http://schemas.microsoft.com/office/word/2010/wordprocessingCanvas" xmlns:cx="http://schemas.microsoft.com/office/drawing/2014/chartex" xmlns:mc="http://schemas.openxmlformats.org/markup-compatibility/2006" xmlns:o="urn:schemas-microsoft-com:office:office" xmlns:r="http://schemas.openxmlformats.org/officeDocument/2006/relationships" xmlns:m="http://schemas.openxmlformats.org/officeDocument/2006/math" xmlns:v="urn:schemas-microsoft-com:vml" xmlns:wp14="http://schemas.microsoft.com/office/word/2010/wordprocessingDrawing" xmlns:wp="http://schemas.openxmlformats.org/drawingml/2006/wordprocessingDrawing" xmlns:w10="urn:schemas-microsoft-com:office:word" xmlns:w="http://schemas.openxmlformats.org/wordprocessingml/2006/main" xmlns:w14="http://schemas.microsoft.com/office/word/2010/wordml" xmlns:w15="http://schemas.microsoft.com/office/word/2012/wordml" xmlns:w16se="http://schemas.microsoft.com/office/word/2015/wordml/symex" xmlns:wpg="http://schemas.microsoft.com/office/word/2010/wordprocessingGroup" xmlns:wpi="http://schemas.microsoft.com/office/word/2010/wordprocessingInk" xmlns:wne="http://schemas.microsoft.com/office/word/2006/wordml" xmlns:wps="http://schemas.microsoft.com/office/word/2010/wordprocessingShape" mc:Ignorable="w14 w15 w16se wp14">
+  <w:footnote w:type="separator" w:id="-1">
+    <w:p>
+      <w:r>
+        <w:separator/>
+      </w:r>
+    </w:p>
+  </w:footnote>
+  <w:footnote w:type="continuationSeparator" w:id="0">
+    <w:p>
+      <w:r>
+        <w:continuationSeparator/>
+      </w:r>
+    </w:p>
+  </w:footnote>
+</w:footnotes>
 </file>
 
 <file path=word/styles.xml><?xml version="1.0" encoding="utf-8"?>
@@ -1147,6 +1158,71 @@
     <w:semiHidden/>
     <w:unhideWhenUsed/>
   </w:style>
+  <w:style w:type="paragraph" w:styleId="a3">
+    <w:name w:val="header"/>
+    <w:basedOn w:val="a"/>
+    <w:link w:val="a4"/>
+    <w:uiPriority w:val="99"/>
+    <w:unhideWhenUsed/>
+    <w:rsid w:val="00781AD0"/>
+    <w:pPr>
+      <w:pBdr>
+        <w:bottom w:val="single" w:sz="6" w:space="1" w:color="auto"/>
+      </w:pBdr>
+      <w:tabs>
+        <w:tab w:val="center" w:pos="4153"/>
+        <w:tab w:val="right" w:pos="8306"/>
+      </w:tabs>
+      <w:snapToGrid w:val="0"/>
+      <w:jc w:val="center"/>
+    </w:pPr>
+    <w:rPr>
+      <w:sz w:val="18"/>
+      <w:szCs w:val="18"/>
+    </w:rPr>
+  </w:style>
+  <w:style w:type="character" w:customStyle="1" w:styleId="a4">
+    <w:name w:val="页眉 字符"/>
+    <w:basedOn w:val="a0"/>
+    <w:link w:val="a3"/>
+    <w:uiPriority w:val="99"/>
+    <w:rsid w:val="00781AD0"/>
+    <w:rPr>
+      <w:sz w:val="18"/>
+      <w:szCs w:val="18"/>
+    </w:rPr>
+  </w:style>
+  <w:style w:type="paragraph" w:styleId="a5">
+    <w:name w:val="footer"/>
+    <w:basedOn w:val="a"/>
+    <w:link w:val="a6"/>
+    <w:uiPriority w:val="99"/>
+    <w:unhideWhenUsed/>
+    <w:rsid w:val="00781AD0"/>
+    <w:pPr>
+      <w:tabs>
+        <w:tab w:val="center" w:pos="4153"/>
+        <w:tab w:val="right" w:pos="8306"/>
+      </w:tabs>
+      <w:snapToGrid w:val="0"/>
+      <w:jc w:val="left"/>
+    </w:pPr>
+    <w:rPr>
+      <w:sz w:val="18"/>
+      <w:szCs w:val="18"/>
+    </w:rPr>
+  </w:style>
+  <w:style w:type="character" w:customStyle="1" w:styleId="a6">
+    <w:name w:val="页脚 字符"/>
+    <w:basedOn w:val="a0"/>
+    <w:link w:val="a5"/>
+    <w:uiPriority w:val="99"/>
+    <w:rsid w:val="00781AD0"/>
+    <w:rPr>
+      <w:sz w:val="18"/>
+      <w:szCs w:val="18"/>
+    </w:rPr>
+  </w:style>
 </w:styles>
 </file>
 
